--- a/documentation for web dev.docx
+++ b/documentation for web dev.docx
@@ -189,6 +189,39 @@
     <w:p>
       <w:pPr>
         <w:rPr>
+          <w:sz w:val="28"/>
+          <w:szCs w:val="28"/>
+        </w:rPr>
+      </w:pPr>
+      <w:r>
+        <w:rPr>
+          <w:sz w:val="28"/>
+          <w:szCs w:val="28"/>
+        </w:rPr>
+        <w:t>Below is the link to a short preview of the game:</w:t>
+      </w:r>
+    </w:p>
+    <w:p>
+      <w:pPr>
+        <w:rPr>
+          <w:sz w:val="28"/>
+          <w:szCs w:val="28"/>
+        </w:rPr>
+      </w:pPr>
+      <w:hyperlink r:id="rId7" w:history="1">
+        <w:r>
+          <w:rPr>
+            <w:rStyle w:val="Hyperlink"/>
+            <w:sz w:val="28"/>
+            <w:szCs w:val="28"/>
+          </w:rPr>
+          <w:t>https://www.youtube.com/watch?v=HIjOw6NyEb4</w:t>
+        </w:r>
+      </w:hyperlink>
+    </w:p>
+    <w:p>
+      <w:pPr>
+        <w:rPr>
           <w:b/>
           <w:bCs/>
           <w:i/>
@@ -276,9 +309,10 @@
     </w:p>
     <w:p>
       <w:r>
+        <w:lastRenderedPageBreak/>
         <w:t xml:space="preserve">git clone </w:t>
       </w:r>
-      <w:hyperlink r:id="rId7" w:history="1">
+      <w:hyperlink r:id="rId8" w:history="1">
         <w:r>
           <w:rPr>
             <w:rStyle w:val="Hyperlink"/>
@@ -309,7 +343,6 @@
           <w:sz w:val="28"/>
           <w:szCs w:val="28"/>
         </w:rPr>
-        <w:lastRenderedPageBreak/>
         <w:t>2. Change the directory into the Games Folder</w:t>
       </w:r>
     </w:p>
@@ -456,7 +489,7 @@
       <w:r>
         <w:t xml:space="preserve">Server running on </w:t>
       </w:r>
-      <w:hyperlink r:id="rId8" w:history="1">
+      <w:hyperlink r:id="rId9" w:history="1">
         <w:r>
           <w:rPr>
             <w:rStyle w:val="Hyperlink"/>
@@ -599,14 +632,7 @@
           <w:sz w:val="28"/>
           <w:szCs w:val="28"/>
         </w:rPr>
-        <w:t xml:space="preserve"> for progress milestones, or open the prestige menu to reset for long-term gains. This structured approach makes the gameplay scalable and keeps the interface intuitive as more features added over time.</w:t>
-      </w:r>
-      <w:r>
-        <w:rPr>
-          <w:sz w:val="28"/>
-          <w:szCs w:val="28"/>
-        </w:rPr>
-        <w:t xml:space="preserve"> The aesthetic reflects a friendly, cozy cafe atmosphere, using soft visuals and clear typography to ensure a welcoming experience. </w:t>
+        <w:t xml:space="preserve"> for progress milestones, or open the prestige menu to reset </w:t>
       </w:r>
       <w:r>
         <w:rPr>
@@ -614,7 +640,14 @@
           <w:szCs w:val="28"/>
         </w:rPr>
         <w:lastRenderedPageBreak/>
-        <w:t>Responsive UI elements and feedback, like real-time number updates and maintain player engagement throughout the game</w:t>
+        <w:t>for long-term gains. This structured approach makes the gameplay scalable and keeps the interface intuitive as more features added over time.</w:t>
+      </w:r>
+      <w:r>
+        <w:rPr>
+          <w:sz w:val="28"/>
+          <w:szCs w:val="28"/>
+        </w:rPr>
+        <w:t xml:space="preserve"> The aesthetic reflects a friendly, cozy cafe atmosphere, using soft visuals and clear typography to ensure a welcoming experience. Responsive UI elements and feedback, like real-time number updates and maintain player engagement throughout the game</w:t>
       </w:r>
       <w:r>
         <w:rPr>
@@ -648,7 +681,7 @@
                     <pic:cNvPicPr/>
                   </pic:nvPicPr>
                   <pic:blipFill>
-                    <a:blip r:embed="rId9"/>
+                    <a:blip r:embed="rId10"/>
                     <a:stretch>
                       <a:fillRect/>
                     </a:stretch>
@@ -913,6 +946,7 @@
           <w:sz w:val="28"/>
           <w:szCs w:val="28"/>
         </w:rPr>
+        <w:lastRenderedPageBreak/>
         <w:t>&lt;h2&gt; is used to emphasize the sections’ headings</w:t>
       </w:r>
     </w:p>
@@ -976,7 +1010,6 @@
           <w:sz w:val="36"/>
           <w:szCs w:val="36"/>
         </w:rPr>
-        <w:lastRenderedPageBreak/>
         <w:t>4. Game Mechanics</w:t>
       </w:r>
     </w:p>
@@ -1337,6 +1370,7 @@
           <w:sz w:val="28"/>
           <w:szCs w:val="28"/>
         </w:rPr>
+        <w:lastRenderedPageBreak/>
         <w:t>- Trigger frequency: the event occurs every 30-60 seconds and keeps the game dynamic and rewards active engagement to the player</w:t>
       </w:r>
     </w:p>
@@ -1369,7 +1403,6 @@
           <w:sz w:val="28"/>
           <w:szCs w:val="28"/>
         </w:rPr>
-        <w:lastRenderedPageBreak/>
         <w:t>Achievements</w:t>
       </w:r>
     </w:p>
@@ -1580,7 +1613,7 @@
       </w:r>
     </w:p>
     <w:sectPr>
-      <w:footerReference w:type="default" r:id="rId10"/>
+      <w:footerReference w:type="default" r:id="rId11"/>
       <w:pgSz w:w="11906" w:h="16838"/>
       <w:pgMar w:top="1440" w:right="1440" w:bottom="1440" w:left="1440" w:header="708" w:footer="708" w:gutter="0"/>
       <w:cols w:space="708"/>
